--- a/TEMP/input/p052r_IAD_JKR_+MHS_+_G3/tc_p052r.docx
+++ b/TEMP/input/p052r_IAD_JKR_+MHS_+_G3/tc_p052r.docx
@@ -3904,36 +3904,14 @@
     <w:rPrDefault>
       <w:rPr>
         <w:rFonts w:ascii="Arial" w:cs="Arial" w:eastAsia="Arial" w:hAnsi="Arial"/>
-        <w:b w:val="0"/>
-        <w:i w:val="0"/>
-        <w:smallCaps w:val="0"/>
-        <w:strike w:val="0"/>
-        <w:color w:val="000000"/>
         <w:sz w:val="22"/>
         <w:szCs w:val="22"/>
-        <w:u w:val="none"/>
-        <w:shd w:fill="auto" w:val="clear"/>
-        <w:vertAlign w:val="baseline"/>
         <w:lang w:val="en"/>
       </w:rPr>
     </w:rPrDefault>
     <w:pPrDefault>
       <w:pPr>
-        <w:keepNext w:val="0"/>
-        <w:keepLines w:val="0"/>
-        <w:widowControl w:val="1"/>
-        <w:pBdr>
-          <w:top w:space="0" w:sz="0" w:val="nil"/>
-          <w:left w:space="0" w:sz="0" w:val="nil"/>
-          <w:bottom w:space="0" w:sz="0" w:val="nil"/>
-          <w:right w:space="0" w:sz="0" w:val="nil"/>
-          <w:between w:space="0" w:sz="0" w:val="nil"/>
-        </w:pBdr>
-        <w:shd w:fill="auto" w:val="clear"/>
-        <w:spacing w:after="0" w:before="0" w:line="276" w:lineRule="auto"/>
-        <w:ind w:left="0" w:right="0" w:firstLine="0"/>
-        <w:contextualSpacing w:val="0"/>
-        <w:jc w:val="left"/>
+        <w:spacing w:line="276" w:lineRule="auto"/>
       </w:pPr>
     </w:pPrDefault>
   </w:docDefaults>

--- a/TEMP/input/p052r_IAD_JKR_+MHS_+_G3/tc_p052r.docx
+++ b/TEMP/input/p052r_IAD_JKR_+MHS_+_G3/tc_p052r.docx
@@ -1726,7 +1726,7 @@
           <w:color w:val="000000"/>
           <w:rtl w:val="0"/>
         </w:rPr>
-        <w:t xml:space="preserve">la S&lt;exp&gt;ain&lt;/exp&gt;t Jehan une douzaine &amp;</w:t>
+        <w:t xml:space="preserve">la S&lt;exp&gt;ainc&lt;/exp&gt;t Jehan une douzaine &amp;</w:t>
       </w:r>
       <w:r>
         <w:rPr>
@@ -3179,10 +3179,9 @@
       </w:r>
       <w:r>
         <w:rPr>
-          <w:color w:val="000000"/>
-          <w:rtl w:val="0"/>
-        </w:rPr>
-        <w:t xml:space="preserve">l</w:t>
+          <w:rtl w:val="0"/>
+        </w:rPr>
+        <w:t xml:space="preserve">c</w:t>
       </w:r>
       <w:r>
         <w:rPr>

--- a/TEMP/input/p052r_IAD_JKR_+MHS_+_G3/tc_p052r.docx
+++ b/TEMP/input/p052r_IAD_JKR_+MHS_+_G3/tc_p052r.docx
@@ -173,24 +173,7 @@
           <w:szCs w:val="18"/>
           <w:rtl w:val="0"/>
         </w:rPr>
-        <w:t xml:space="preserve">&lt;id&gt;</w:t>
-      </w:r>
-      <w:r>
-        <w:rPr>
-          <w:color w:val="000000"/>
-          <w:rtl w:val="0"/>
-        </w:rPr>
-        <w:t xml:space="preserve">p052r_1</w:t>
-      </w:r>
-      <w:r>
-        <w:rPr>
-          <w:rFonts w:ascii="Courier New" w:cs="Courier New" w:eastAsia="Courier New" w:hAnsi="Courier New"/>
-          <w:color w:val="7f6000"/>
-          <w:sz w:val="18"/>
-          <w:szCs w:val="18"/>
-          <w:rtl w:val="0"/>
-        </w:rPr>
-        <w:t xml:space="preserve">&lt;/id&gt;</w:t>
+        <w:t xml:space="preserve">&lt;id&gt;p052r_1&lt;/id&gt;</w:t>
       </w:r>
       <w:r>
         <w:rPr>

--- a/TEMP/input/p052r_IAD_JKR_+MHS_+_G3/tc_p052r.docx
+++ b/TEMP/input/p052r_IAD_JKR_+MHS_+_G3/tc_p052r.docx
@@ -3869,7 +3869,7 @@
     </w:p>
     <w:sectPr>
       <w:pgSz w:h="15840" w:w="12240"/>
-      <w:pgMar w:bottom="1440" w:top="1440" w:left="1440" w:right="1440" w:header="0"/>
+      <w:pgMar w:bottom="1440" w:top="1440" w:left="1440" w:right="1440" w:header="0" w:footer="720"/>
       <w:pgNumType w:start="1"/>
     </w:sectPr>
   </w:body>

--- a/TEMP/input/p052r_IAD_JKR_+MHS_+_G3/tc_p052r.docx
+++ b/TEMP/input/p052r_IAD_JKR_+MHS_+_G3/tc_p052r.docx
@@ -726,7 +726,7 @@
           <w:color w:val="000000"/>
           <w:rtl w:val="0"/>
         </w:rPr>
-        <w:t xml:space="preserve">eau</w:t>
+        <w:t xml:space="preserve">eau bonne de fontaine ou de riviere</w:t>
       </w:r>
       <w:r>
         <w:rPr>
@@ -743,7 +743,7 @@
           <w:color w:val="000000"/>
           <w:rtl w:val="0"/>
         </w:rPr>
-        <w:t xml:space="preserve"> bonne de fontaine ou de riviere Je ne scay</w:t>
+        <w:t xml:space="preserve"> Je ne scay</w:t>
       </w:r>
       <w:r>
         <w:rPr>
@@ -798,41 +798,7 @@
           <w:color w:val="000000"/>
           <w:rtl w:val="0"/>
         </w:rPr>
-        <w:t xml:space="preserve">eau</w:t>
-      </w:r>
-      <w:r>
-        <w:rPr>
-          <w:rFonts w:ascii="Courier New" w:cs="Courier New" w:eastAsia="Courier New" w:hAnsi="Courier New"/>
-          <w:color w:val="0000ff"/>
-          <w:sz w:val="18"/>
-          <w:szCs w:val="18"/>
-          <w:rtl w:val="0"/>
-        </w:rPr>
-        <w:t xml:space="preserve">&lt;/m&gt;</w:t>
-      </w:r>
-      <w:r>
-        <w:rPr>
-          <w:color w:val="000000"/>
-          <w:rtl w:val="0"/>
-        </w:rPr>
-        <w:t xml:space="preserve"> des baings </w:t>
-      </w:r>
-      <w:r>
-        <w:rPr>
-          <w:rFonts w:ascii="Courier New" w:cs="Courier New" w:eastAsia="Courier New" w:hAnsi="Courier New"/>
-          <w:color w:val="0000ff"/>
-          <w:sz w:val="18"/>
-          <w:szCs w:val="18"/>
-          <w:rtl w:val="0"/>
-        </w:rPr>
-        <w:t xml:space="preserve">&lt;m&gt;</w:t>
-      </w:r>
-      <w:r>
-        <w:rPr>
-          <w:color w:val="000000"/>
-          <w:rtl w:val="0"/>
-        </w:rPr>
-        <w:t xml:space="preserve">sulphures</w:t>
+        <w:t xml:space="preserve">eau des baings sulphures</w:t>
       </w:r>
       <w:r>
         <w:rPr>
@@ -920,7 +886,7 @@
           <w:szCs w:val="18"/>
           <w:rtl w:val="0"/>
         </w:rPr>
-        <w:t xml:space="preserve">&lt;m&gt;</w:t>
+        <w:t xml:space="preserve">&lt;m&gt;&lt;pa&gt;</w:t>
       </w:r>
       <w:r>
         <w:rPr>
@@ -937,7 +903,7 @@
           <w:szCs w:val="18"/>
           <w:rtl w:val="0"/>
         </w:rPr>
-        <w:t xml:space="preserve">&lt;/m&gt;</w:t>
+        <w:t xml:space="preserve">&lt;/pa&gt;&lt;/m&gt;</w:t>
       </w:r>
       <w:r>
         <w:rPr>
@@ -1228,7 +1194,24 @@
           <w:color w:val="000000"/>
           <w:rtl w:val="0"/>
         </w:rPr>
-        <w:t xml:space="preserve">Tiens le en lieu chault &amp;</w:t>
+        <w:t xml:space="preserve">Tiens le en </w:t>
+      </w:r>
+      <w:r>
+        <w:rPr>
+          <w:rFonts w:ascii="Courier New" w:cs="Courier New" w:eastAsia="Courier New" w:hAnsi="Courier New"/>
+          <w:color w:val="0000ff"/>
+          <w:sz w:val="18"/>
+          <w:szCs w:val="18"/>
+          <w:rtl w:val="0"/>
+        </w:rPr>
+        <w:t xml:space="preserve">&lt;env&gt;</w:t>
+      </w:r>
+      <w:r>
+        <w:rPr>
+          <w:color w:val="000000"/>
+          <w:rtl w:val="0"/>
+        </w:rPr>
+        <w:t xml:space="preserve">lieu chault &amp;</w:t>
       </w:r>
       <w:r>
         <w:rPr>
@@ -1258,7 +1241,24 @@
           <w:color w:val="000000"/>
           <w:rtl w:val="0"/>
         </w:rPr>
-        <w:t xml:space="preserve">e &amp;</w:t>
+        <w:t xml:space="preserve">e</w:t>
+      </w:r>
+      <w:r>
+        <w:rPr>
+          <w:rFonts w:ascii="Courier New" w:cs="Courier New" w:eastAsia="Courier New" w:hAnsi="Courier New"/>
+          <w:color w:val="0000ff"/>
+          <w:sz w:val="18"/>
+          <w:szCs w:val="18"/>
+          <w:rtl w:val="0"/>
+        </w:rPr>
+        <w:t xml:space="preserve">&lt;/env&gt;</w:t>
+      </w:r>
+      <w:r>
+        <w:rPr>
+          <w:color w:val="000000"/>
+          <w:rtl w:val="0"/>
+        </w:rPr>
+        <w:t xml:space="preserve"> &amp;</w:t>
       </w:r>
       <w:r>
         <w:rPr>
@@ -1480,7 +1480,24 @@
           <w:color w:val="000000"/>
           <w:rtl w:val="0"/>
         </w:rPr>
-        <w:t xml:space="preserve">pour continuer Ayes aussy un grand mattelas de </w:t>
+        <w:t xml:space="preserve">pour continuer Ayes aussy </w:t>
+      </w:r>
+      <w:r>
+        <w:rPr>
+          <w:rFonts w:ascii="Courier New" w:cs="Courier New" w:eastAsia="Courier New" w:hAnsi="Courier New"/>
+          <w:color w:val="0000ff"/>
+          <w:sz w:val="18"/>
+          <w:szCs w:val="18"/>
+          <w:rtl w:val="0"/>
+        </w:rPr>
+        <w:t xml:space="preserve">&lt;tl&gt;</w:t>
+      </w:r>
+      <w:r>
+        <w:rPr>
+          <w:color w:val="000000"/>
+          <w:rtl w:val="0"/>
+        </w:rPr>
+        <w:t xml:space="preserve">un grand mattelas de </w:t>
       </w:r>
       <w:r>
         <w:rPr>
@@ -1507,7 +1524,7 @@
           <w:szCs w:val="18"/>
           <w:rtl w:val="0"/>
         </w:rPr>
-        <w:t xml:space="preserve">&lt;/m&gt;</w:t>
+        <w:t xml:space="preserve">&lt;/m&gt;&lt;/tl&gt;</w:t>
       </w:r>
       <w:r>
         <w:rPr>
@@ -1582,7 +1599,41 @@
           <w:color w:val="000000"/>
           <w:rtl w:val="0"/>
         </w:rPr>
-        <w:t xml:space="preserve"> dun doigt sil se peult faire</w:t>
+        <w:t xml:space="preserve"> dun </w:t>
+      </w:r>
+      <w:r>
+        <w:rPr>
+          <w:rFonts w:ascii="Courier New" w:cs="Courier New" w:eastAsia="Courier New" w:hAnsi="Courier New"/>
+          <w:color w:val="0000ff"/>
+          <w:sz w:val="18"/>
+          <w:szCs w:val="18"/>
+          <w:rtl w:val="0"/>
+        </w:rPr>
+        <w:t xml:space="preserve">&lt;ms&gt;&lt;bp&gt;</w:t>
+      </w:r>
+      <w:r>
+        <w:rPr>
+          <w:color w:val="000000"/>
+          <w:rtl w:val="0"/>
+        </w:rPr>
+        <w:t xml:space="preserve">doigt</w:t>
+      </w:r>
+      <w:r>
+        <w:rPr>
+          <w:rFonts w:ascii="Courier New" w:cs="Courier New" w:eastAsia="Courier New" w:hAnsi="Courier New"/>
+          <w:color w:val="0000ff"/>
+          <w:sz w:val="18"/>
+          <w:szCs w:val="18"/>
+          <w:rtl w:val="0"/>
+        </w:rPr>
+        <w:t xml:space="preserve">&lt;/bp&gt;&lt;/ms&gt;</w:t>
+      </w:r>
+      <w:r>
+        <w:rPr>
+          <w:color w:val="000000"/>
+          <w:rtl w:val="0"/>
+        </w:rPr>
+        <w:t xml:space="preserve"> sil se peult faire</w:t>
       </w:r>
       <w:r>
         <w:rPr>
@@ -1637,7 +1688,41 @@
           <w:color w:val="000000"/>
           <w:rtl w:val="0"/>
         </w:rPr>
-        <w:t xml:space="preserve"> de la capacite dune buye ou broc de </w:t>
+        <w:t xml:space="preserve"> de la </w:t>
+      </w:r>
+      <w:r>
+        <w:rPr>
+          <w:rFonts w:ascii="Courier New" w:cs="Courier New" w:eastAsia="Courier New" w:hAnsi="Courier New"/>
+          <w:color w:val="0000ff"/>
+          <w:sz w:val="18"/>
+          <w:szCs w:val="18"/>
+          <w:rtl w:val="0"/>
+        </w:rPr>
+        <w:t xml:space="preserve">&lt;ms&gt;</w:t>
+      </w:r>
+      <w:r>
+        <w:rPr>
+          <w:color w:val="000000"/>
+          <w:rtl w:val="0"/>
+        </w:rPr>
+        <w:t xml:space="preserve">capacite dune </w:t>
+      </w:r>
+      <w:r>
+        <w:rPr>
+          <w:rFonts w:ascii="Courier New" w:cs="Courier New" w:eastAsia="Courier New" w:hAnsi="Courier New"/>
+          <w:color w:val="0000ff"/>
+          <w:sz w:val="18"/>
+          <w:szCs w:val="18"/>
+          <w:rtl w:val="0"/>
+        </w:rPr>
+        <w:t xml:space="preserve">&lt;tl&gt;</w:t>
+      </w:r>
+      <w:r>
+        <w:rPr>
+          <w:color w:val="000000"/>
+          <w:rtl w:val="0"/>
+        </w:rPr>
+        <w:t xml:space="preserve">buye ou broc de </w:t>
       </w:r>
       <w:r>
         <w:rPr>
@@ -1664,14 +1749,14 @@
           <w:szCs w:val="18"/>
           <w:rtl w:val="0"/>
         </w:rPr>
-        <w:t xml:space="preserve">&lt;/m&gt;</w:t>
-      </w:r>
-      <w:r>
-        <w:rPr>
-          <w:color w:val="000000"/>
-          <w:rtl w:val="0"/>
-        </w:rPr>
-        <w:t xml:space="preserve"> Mects dedans vers</w:t>
+        <w:t xml:space="preserve">&lt;/m&gt;&lt;/tl&gt;&lt;/ms&gt;</w:t>
+      </w:r>
+      <w:r>
+        <w:rPr>
+          <w:color w:val="000000"/>
+          <w:rtl w:val="0"/>
+        </w:rPr>
+        <w:t xml:space="preserve"> Mects dedans &lt;tmp&gt;vers</w:t>
       </w:r>
       <w:r>
         <w:rPr>
@@ -1709,7 +1794,41 @@
           <w:color w:val="000000"/>
           <w:rtl w:val="0"/>
         </w:rPr>
-        <w:t xml:space="preserve">la S&lt;exp&gt;ainc&lt;/exp&gt;t Jehan une douzaine &amp;</w:t>
+        <w:t xml:space="preserve">la &lt;pn&gt;S</w:t>
+      </w:r>
+      <w:r>
+        <w:rPr>
+          <w:rFonts w:ascii="Courier New" w:cs="Courier New" w:eastAsia="Courier New" w:hAnsi="Courier New"/>
+          <w:color w:val="a9a9a9"/>
+          <w:sz w:val="14"/>
+          <w:szCs w:val="14"/>
+          <w:rtl w:val="0"/>
+        </w:rPr>
+        <w:t xml:space="preserve">&lt;exp&gt;</w:t>
+      </w:r>
+      <w:r>
+        <w:rPr>
+          <w:color w:val="000000"/>
+          <w:rtl w:val="0"/>
+        </w:rPr>
+        <w:t xml:space="preserve">ainc</w:t>
+      </w:r>
+      <w:r>
+        <w:rPr>
+          <w:rFonts w:ascii="Courier New" w:cs="Courier New" w:eastAsia="Courier New" w:hAnsi="Courier New"/>
+          <w:color w:val="a9a9a9"/>
+          <w:sz w:val="14"/>
+          <w:szCs w:val="14"/>
+          <w:rtl w:val="0"/>
+        </w:rPr>
+        <w:t xml:space="preserve">&lt;/exp&gt;</w:t>
+      </w:r>
+      <w:r>
+        <w:rPr>
+          <w:color w:val="000000"/>
+          <w:rtl w:val="0"/>
+        </w:rPr>
+        <w:t xml:space="preserve">t Jehan&lt;/pn&gt;&lt;/tmp&gt; une douzaine &amp;</w:t>
       </w:r>
       <w:r>
         <w:rPr>
@@ -2118,7 +2237,41 @@
           <w:color w:val="000000"/>
           <w:rtl w:val="0"/>
         </w:rPr>
-        <w:t xml:space="preserve">mects y demy once (aultres disent en lx </w:t>
+        <w:t xml:space="preserve">mects y </w:t>
+      </w:r>
+      <w:r>
+        <w:rPr>
+          <w:rFonts w:ascii="Courier New" w:cs="Courier New" w:eastAsia="Courier New" w:hAnsi="Courier New"/>
+          <w:color w:val="0000ff"/>
+          <w:sz w:val="18"/>
+          <w:szCs w:val="18"/>
+          <w:rtl w:val="0"/>
+        </w:rPr>
+        <w:t xml:space="preserve">&lt;ms&gt;</w:t>
+      </w:r>
+      <w:r>
+        <w:rPr>
+          <w:color w:val="000000"/>
+          <w:rtl w:val="0"/>
+        </w:rPr>
+        <w:t xml:space="preserve">demy once</w:t>
+      </w:r>
+      <w:r>
+        <w:rPr>
+          <w:rFonts w:ascii="Courier New" w:cs="Courier New" w:eastAsia="Courier New" w:hAnsi="Courier New"/>
+          <w:color w:val="0000ff"/>
+          <w:sz w:val="18"/>
+          <w:szCs w:val="18"/>
+          <w:rtl w:val="0"/>
+        </w:rPr>
+        <w:t xml:space="preserve">&lt;/ms&gt;</w:t>
+      </w:r>
+      <w:r>
+        <w:rPr>
+          <w:color w:val="000000"/>
+          <w:rtl w:val="0"/>
+        </w:rPr>
+        <w:t xml:space="preserve"> (aultres disent en lx </w:t>
       </w:r>
       <w:r>
         <w:rPr>
@@ -2152,7 +2305,41 @@
           <w:color w:val="000000"/>
           <w:rtl w:val="0"/>
         </w:rPr>
-        <w:t xml:space="preserve"> demy lb) de </w:t>
+        <w:t xml:space="preserve"> </w:t>
+      </w:r>
+      <w:r>
+        <w:rPr>
+          <w:rFonts w:ascii="Courier New" w:cs="Courier New" w:eastAsia="Courier New" w:hAnsi="Courier New"/>
+          <w:color w:val="0000ff"/>
+          <w:sz w:val="18"/>
+          <w:szCs w:val="18"/>
+          <w:rtl w:val="0"/>
+        </w:rPr>
+        <w:t xml:space="preserve">&lt;ms&gt;</w:t>
+      </w:r>
+      <w:r>
+        <w:rPr>
+          <w:color w:val="000000"/>
+          <w:rtl w:val="0"/>
+        </w:rPr>
+        <w:t xml:space="preserve">demy lb</w:t>
+      </w:r>
+      <w:r>
+        <w:rPr>
+          <w:rFonts w:ascii="Courier New" w:cs="Courier New" w:eastAsia="Courier New" w:hAnsi="Courier New"/>
+          <w:color w:val="0000ff"/>
+          <w:sz w:val="18"/>
+          <w:szCs w:val="18"/>
+          <w:rtl w:val="0"/>
+        </w:rPr>
+        <w:t xml:space="preserve">&lt;/ms&gt;</w:t>
+      </w:r>
+      <w:r>
+        <w:rPr>
+          <w:color w:val="000000"/>
+          <w:rtl w:val="0"/>
+        </w:rPr>
+        <w:t xml:space="preserve">) de </w:t>
       </w:r>
       <w:r>
         <w:rPr>
@@ -2207,7 +2394,24 @@
           <w:color w:val="000000"/>
           <w:rtl w:val="0"/>
         </w:rPr>
-        <w:t xml:space="preserve">de vers de soye </w:t>
+        <w:t xml:space="preserve">de </w:t>
+      </w:r>
+      <w:r>
+        <w:rPr>
+          <w:rFonts w:ascii="Courier New" w:cs="Courier New" w:eastAsia="Courier New" w:hAnsi="Courier New"/>
+          <w:color w:val="0000ff"/>
+          <w:sz w:val="18"/>
+          <w:szCs w:val="18"/>
+          <w:rtl w:val="0"/>
+        </w:rPr>
+        <w:t xml:space="preserve">&lt;al&gt;</w:t>
+      </w:r>
+      <w:r>
+        <w:rPr>
+          <w:color w:val="000000"/>
+          <w:rtl w:val="0"/>
+        </w:rPr>
+        <w:t xml:space="preserve">vers de soye </w:t>
       </w:r>
       <w:r>
         <w:rPr>
@@ -2244,6 +2448,53 @@
           <w:szCs w:val="18"/>
           <w:rtl w:val="0"/>
         </w:rPr>
+        <w:t xml:space="preserve">&lt;/al&gt;&lt;/m&gt;</w:t>
+      </w:r>
+      <w:r>
+        <w:rPr>
+          <w:color w:val="000000"/>
+          <w:rtl w:val="0"/>
+        </w:rPr>
+        <w:t xml:space="preserve"> Et apres avoy</w:t>
+      </w:r>
+      <w:r>
+        <w:rPr>
+          <w:rtl w:val="0"/>
+        </w:rPr>
+        <w:t xml:space="preserve">r</w:t>
+      </w:r>
+      <w:r>
+        <w:rPr>
+          <w:color w:val="000000"/>
+          <w:rtl w:val="0"/>
+        </w:rPr>
+        <w:t xml:space="preserve"> bien </w:t>
+      </w:r>
+      <w:r>
+        <w:rPr>
+          <w:rFonts w:ascii="Courier New" w:cs="Courier New" w:eastAsia="Courier New" w:hAnsi="Courier New"/>
+          <w:color w:val="0000ff"/>
+          <w:sz w:val="18"/>
+          <w:szCs w:val="18"/>
+          <w:rtl w:val="0"/>
+        </w:rPr>
+        <w:t xml:space="preserve">&lt;m&gt;</w:t>
+      </w:r>
+      <w:r>
+        <w:rPr>
+          <w:color w:val="000000"/>
+          <w:rtl w:val="0"/>
+        </w:rPr>
+        <w:t xml:space="preserve">lutte</w:t>
+      </w:r>
+      <w:r>
+        <w:rPr>
+          <w:rFonts w:ascii="Courier New" w:cs="Courier New" w:eastAsia="Courier New" w:hAnsi="Courier New"/>
+          <w:color w:val="0000ff"/>
+          <w:sz w:val="18"/>
+          <w:szCs w:val="18"/>
+          <w:rtl w:val="0"/>
+        </w:rPr>
         <w:t xml:space="preserve">&lt;/m&gt;</w:t>
       </w:r>
       <w:r>
@@ -2251,20 +2502,41 @@
           <w:color w:val="000000"/>
           <w:rtl w:val="0"/>
         </w:rPr>
-        <w:t xml:space="preserve"> Et apres avoy</w:t>
-      </w:r>
-      <w:r>
-        <w:rPr>
-          <w:rtl w:val="0"/>
-        </w:rPr>
-        <w:t xml:space="preserve">r</w:t>
-      </w:r>
-      <w:r>
-        <w:rPr>
-          <w:color w:val="000000"/>
-          <w:rtl w:val="0"/>
-        </w:rPr>
-        <w:t xml:space="preserve"> bien lutte le matteras (je ne scay</w:t>
+        <w:t xml:space="preserve"> le </w:t>
+      </w:r>
+      <w:r>
+        <w:rPr>
+          <w:rFonts w:ascii="Courier New" w:cs="Courier New" w:eastAsia="Courier New" w:hAnsi="Courier New"/>
+          <w:color w:val="0000ff"/>
+          <w:sz w:val="18"/>
+          <w:szCs w:val="18"/>
+          <w:rtl w:val="0"/>
+        </w:rPr>
+        <w:t xml:space="preserve">&lt;tl&gt;</w:t>
+      </w:r>
+      <w:r>
+        <w:rPr>
+          <w:color w:val="000000"/>
+          <w:rtl w:val="0"/>
+        </w:rPr>
+        <w:t xml:space="preserve">matteras</w:t>
+      </w:r>
+      <w:r>
+        <w:rPr>
+          <w:rFonts w:ascii="Courier New" w:cs="Courier New" w:eastAsia="Courier New" w:hAnsi="Courier New"/>
+          <w:color w:val="0000ff"/>
+          <w:sz w:val="18"/>
+          <w:szCs w:val="18"/>
+          <w:rtl w:val="0"/>
+        </w:rPr>
+        <w:t xml:space="preserve">&lt;/tl&gt;</w:t>
+      </w:r>
+      <w:r>
+        <w:rPr>
+          <w:color w:val="000000"/>
+          <w:rtl w:val="0"/>
+        </w:rPr>
+        <w:t xml:space="preserve"> (je ne scay</w:t>
       </w:r>
       <w:r>
         <w:rPr>
@@ -2465,7 +2737,17 @@
         <w:rPr>
           <w:rtl w:val="0"/>
         </w:rPr>
-        <w:t xml:space="preserve">f&lt;ill/&gt;</w:t>
+        <w:t xml:space="preserve">f</w:t>
+      </w:r>
+      <w:r>
+        <w:rPr>
+          <w:rFonts w:ascii="Courier New" w:cs="Courier New" w:eastAsia="Courier New" w:hAnsi="Courier New"/>
+          <w:color w:val="0000ff"/>
+          <w:sz w:val="18"/>
+          <w:szCs w:val="18"/>
+          <w:rtl w:val="0"/>
+        </w:rPr>
+        <w:t xml:space="preserve">&lt;ill/&gt;</w:t>
       </w:r>
       <w:r>
         <w:rPr>
@@ -2565,7 +2847,41 @@
           <w:color w:val="000000"/>
           <w:rtl w:val="0"/>
         </w:rPr>
-        <w:t xml:space="preserve">Et lors retire le mattelas &amp;</w:t>
+        <w:t xml:space="preserve">Et lors retire le </w:t>
+      </w:r>
+      <w:r>
+        <w:rPr>
+          <w:rFonts w:ascii="Courier New" w:cs="Courier New" w:eastAsia="Courier New" w:hAnsi="Courier New"/>
+          <w:color w:val="0000ff"/>
+          <w:sz w:val="18"/>
+          <w:szCs w:val="18"/>
+          <w:rtl w:val="0"/>
+        </w:rPr>
+        <w:t xml:space="preserve">&lt;tl&gt;</w:t>
+      </w:r>
+      <w:r>
+        <w:rPr>
+          <w:color w:val="000000"/>
+          <w:rtl w:val="0"/>
+        </w:rPr>
+        <w:t xml:space="preserve">mattelas</w:t>
+      </w:r>
+      <w:r>
+        <w:rPr>
+          <w:rFonts w:ascii="Courier New" w:cs="Courier New" w:eastAsia="Courier New" w:hAnsi="Courier New"/>
+          <w:color w:val="0000ff"/>
+          <w:sz w:val="18"/>
+          <w:szCs w:val="18"/>
+          <w:rtl w:val="0"/>
+        </w:rPr>
+        <w:t xml:space="preserve">&lt;/tl&gt;</w:t>
+      </w:r>
+      <w:r>
+        <w:rPr>
+          <w:color w:val="000000"/>
+          <w:rtl w:val="0"/>
+        </w:rPr>
+        <w:t xml:space="preserve"> &amp;</w:t>
       </w:r>
       <w:r>
         <w:rPr>
@@ -2895,9 +3211,29 @@
       </w:r>
       <w:r>
         <w:rPr>
-          <w:rtl w:val="0"/>
-        </w:rPr>
-        <w:t xml:space="preserve">&lt;del&gt;d&lt;/del&gt;</w:t>
+          <w:rFonts w:ascii="Courier New" w:cs="Courier New" w:eastAsia="Courier New" w:hAnsi="Courier New"/>
+          <w:color w:val="a91111"/>
+          <w:sz w:val="18"/>
+          <w:szCs w:val="18"/>
+          <w:rtl w:val="0"/>
+        </w:rPr>
+        <w:t xml:space="preserve">&lt;del&gt;</w:t>
+      </w:r>
+      <w:r>
+        <w:rPr>
+          <w:rtl w:val="0"/>
+        </w:rPr>
+        <w:t xml:space="preserve">d</w:t>
+      </w:r>
+      <w:r>
+        <w:rPr>
+          <w:rFonts w:ascii="Courier New" w:cs="Courier New" w:eastAsia="Courier New" w:hAnsi="Courier New"/>
+          <w:color w:val="a91111"/>
+          <w:sz w:val="18"/>
+          <w:szCs w:val="18"/>
+          <w:rtl w:val="0"/>
+        </w:rPr>
+        <w:t xml:space="preserve">&lt;/del&gt;</w:t>
       </w:r>
       <w:r>
         <w:rPr>
@@ -2921,7 +3257,41 @@
           <w:color w:val="000000"/>
           <w:rtl w:val="0"/>
         </w:rPr>
-        <w:t xml:space="preserve"> remua&lt;exp&gt;n&lt;/exp&gt;t Et quil nen demeure quun</w:t>
+        <w:t xml:space="preserve"> remua</w:t>
+      </w:r>
+      <w:r>
+        <w:rPr>
+          <w:rFonts w:ascii="Courier New" w:cs="Courier New" w:eastAsia="Courier New" w:hAnsi="Courier New"/>
+          <w:color w:val="a9a9a9"/>
+          <w:sz w:val="14"/>
+          <w:szCs w:val="14"/>
+          <w:rtl w:val="0"/>
+        </w:rPr>
+        <w:t xml:space="preserve">&lt;exp&gt;</w:t>
+      </w:r>
+      <w:r>
+        <w:rPr>
+          <w:color w:val="000000"/>
+          <w:rtl w:val="0"/>
+        </w:rPr>
+        <w:t xml:space="preserve">n</w:t>
+      </w:r>
+      <w:r>
+        <w:rPr>
+          <w:rFonts w:ascii="Courier New" w:cs="Courier New" w:eastAsia="Courier New" w:hAnsi="Courier New"/>
+          <w:color w:val="a9a9a9"/>
+          <w:sz w:val="14"/>
+          <w:szCs w:val="14"/>
+          <w:rtl w:val="0"/>
+        </w:rPr>
+        <w:t xml:space="preserve">&lt;/exp&gt;</w:t>
+      </w:r>
+      <w:r>
+        <w:rPr>
+          <w:color w:val="000000"/>
+          <w:rtl w:val="0"/>
+        </w:rPr>
+        <w:t xml:space="preserve">t Et quil nen demeure quun</w:t>
       </w:r>
       <w:r>
         <w:rPr>
@@ -2959,7 +3329,58 @@
           <w:color w:val="000000"/>
           <w:rtl w:val="0"/>
         </w:rPr>
-        <w:t xml:space="preserve">Quand ainsy est il te le fauldra apaster ordinairem&lt;exp&gt;ent&lt;/exp&gt; par intervalle</w:t>
+        <w:t xml:space="preserve">Quand ainsy est il te le fauldra apaster </w:t>
+      </w:r>
+      <w:r>
+        <w:rPr>
+          <w:rFonts w:ascii="Courier New" w:cs="Courier New" w:eastAsia="Courier New" w:hAnsi="Courier New"/>
+          <w:color w:val="0000ff"/>
+          <w:sz w:val="18"/>
+          <w:szCs w:val="18"/>
+          <w:rtl w:val="0"/>
+        </w:rPr>
+        <w:t xml:space="preserve">&lt;tmp&gt;</w:t>
+      </w:r>
+      <w:r>
+        <w:rPr>
+          <w:color w:val="000000"/>
+          <w:rtl w:val="0"/>
+        </w:rPr>
+        <w:t xml:space="preserve">ordinairem</w:t>
+      </w:r>
+      <w:r>
+        <w:rPr>
+          <w:rFonts w:ascii="Courier New" w:cs="Courier New" w:eastAsia="Courier New" w:hAnsi="Courier New"/>
+          <w:color w:val="a9a9a9"/>
+          <w:sz w:val="14"/>
+          <w:szCs w:val="14"/>
+          <w:rtl w:val="0"/>
+        </w:rPr>
+        <w:t xml:space="preserve">&lt;exp&gt;</w:t>
+      </w:r>
+      <w:r>
+        <w:rPr>
+          <w:color w:val="000000"/>
+          <w:rtl w:val="0"/>
+        </w:rPr>
+        <w:t xml:space="preserve">ent</w:t>
+      </w:r>
+      <w:r>
+        <w:rPr>
+          <w:rFonts w:ascii="Courier New" w:cs="Courier New" w:eastAsia="Courier New" w:hAnsi="Courier New"/>
+          <w:color w:val="a9a9a9"/>
+          <w:sz w:val="14"/>
+          <w:szCs w:val="14"/>
+          <w:rtl w:val="0"/>
+        </w:rPr>
+        <w:t xml:space="preserve">&lt;/exp&gt;</w:t>
+      </w:r>
+      <w:r>
+        <w:rPr>
+          <w:color w:val="000000"/>
+          <w:rtl w:val="0"/>
+        </w:rPr>
+        <w:t xml:space="preserve"> par intervalle</w:t>
       </w:r>
       <w:r>
         <w:rPr>
@@ -3014,7 +3435,24 @@
           <w:color w:val="000000"/>
           <w:rtl w:val="0"/>
         </w:rPr>
-        <w:t xml:space="preserve"> de nuit par le secours de deulx hommes qui par intervalle</w:t>
+        <w:t xml:space="preserve"> de nuit</w:t>
+      </w:r>
+      <w:r>
+        <w:rPr>
+          <w:rFonts w:ascii="Courier New" w:cs="Courier New" w:eastAsia="Courier New" w:hAnsi="Courier New"/>
+          <w:color w:val="0000ff"/>
+          <w:sz w:val="18"/>
+          <w:szCs w:val="18"/>
+          <w:rtl w:val="0"/>
+        </w:rPr>
+        <w:t xml:space="preserve">&lt;/tmp&gt;</w:t>
+      </w:r>
+      <w:r>
+        <w:rPr>
+          <w:color w:val="000000"/>
+          <w:rtl w:val="0"/>
+        </w:rPr>
+        <w:t xml:space="preserve"> par le secours de deulx hommes qui par intervalle</w:t>
       </w:r>
       <w:r>
         <w:rPr>
@@ -3121,13 +3559,6 @@
       </w:pPr>
       <w:r>
         <w:rPr>
-          <w:color w:val="000000"/>
-          <w:rtl w:val="0"/>
-        </w:rPr>
-        <w:t xml:space="preserve">foeille d</w:t>
-      </w:r>
-      <w:r>
-        <w:rPr>
           <w:rFonts w:ascii="Courier New" w:cs="Courier New" w:eastAsia="Courier New" w:hAnsi="Courier New"/>
           <w:color w:val="0000ff"/>
           <w:sz w:val="18"/>
@@ -3141,7 +3572,7 @@
           <w:color w:val="000000"/>
           <w:rtl w:val="0"/>
         </w:rPr>
-        <w:t xml:space="preserve">or</w:t>
+        <w:t xml:space="preserve">foeille dor</w:t>
       </w:r>
       <w:r>
         <w:rPr>
@@ -3205,7 +3636,7 @@
           <w:color w:val="000000"/>
           <w:rtl w:val="0"/>
         </w:rPr>
-        <w:t xml:space="preserve"> liquide la foeille d</w:t>
+        <w:t xml:space="preserve"> liquide la </w:t>
       </w:r>
       <w:r>
         <w:rPr>
@@ -3222,7 +3653,7 @@
           <w:color w:val="000000"/>
           <w:rtl w:val="0"/>
         </w:rPr>
-        <w:t xml:space="preserve">or</w:t>
+        <w:t xml:space="preserve">foeille dor</w:t>
       </w:r>
       <w:r>
         <w:rPr>
@@ -3366,7 +3797,41 @@
           <w:color w:val="000000"/>
           <w:rtl w:val="0"/>
         </w:rPr>
-        <w:t xml:space="preserve"> pour heure aultres trois Mays la chose</w:t>
+        <w:t xml:space="preserve"> pour </w:t>
+      </w:r>
+      <w:r>
+        <w:rPr>
+          <w:rFonts w:ascii="Courier New" w:cs="Courier New" w:eastAsia="Courier New" w:hAnsi="Courier New"/>
+          <w:color w:val="0000ff"/>
+          <w:sz w:val="18"/>
+          <w:szCs w:val="18"/>
+          <w:rtl w:val="0"/>
+        </w:rPr>
+        <w:t xml:space="preserve">&lt;tmp&gt;</w:t>
+      </w:r>
+      <w:r>
+        <w:rPr>
+          <w:color w:val="000000"/>
+          <w:rtl w:val="0"/>
+        </w:rPr>
+        <w:t xml:space="preserve">heure</w:t>
+      </w:r>
+      <w:r>
+        <w:rPr>
+          <w:rFonts w:ascii="Courier New" w:cs="Courier New" w:eastAsia="Courier New" w:hAnsi="Courier New"/>
+          <w:color w:val="0000ff"/>
+          <w:sz w:val="18"/>
+          <w:szCs w:val="18"/>
+          <w:rtl w:val="0"/>
+        </w:rPr>
+        <w:t xml:space="preserve">&lt;/tmp&gt;</w:t>
+      </w:r>
+      <w:r>
+        <w:rPr>
+          <w:color w:val="000000"/>
+          <w:rtl w:val="0"/>
+        </w:rPr>
+        <w:t xml:space="preserve"> aultres trois Mays la chose</w:t>
       </w:r>
       <w:r>
         <w:rPr>
@@ -3442,7 +3907,75 @@
           <w:color w:val="000000"/>
           <w:rtl w:val="0"/>
         </w:rPr>
-        <w:t xml:space="preserve">son croist en deulx moys ou sept sepmaines &amp;</w:t>
+        <w:t xml:space="preserve">son croist en deulx </w:t>
+      </w:r>
+      <w:r>
+        <w:rPr>
+          <w:rFonts w:ascii="Courier New" w:cs="Courier New" w:eastAsia="Courier New" w:hAnsi="Courier New"/>
+          <w:color w:val="0000ff"/>
+          <w:sz w:val="18"/>
+          <w:szCs w:val="18"/>
+          <w:rtl w:val="0"/>
+        </w:rPr>
+        <w:t xml:space="preserve">&lt;tmp&gt;</w:t>
+      </w:r>
+      <w:r>
+        <w:rPr>
+          <w:color w:val="000000"/>
+          <w:rtl w:val="0"/>
+        </w:rPr>
+        <w:t xml:space="preserve">moys</w:t>
+      </w:r>
+      <w:r>
+        <w:rPr>
+          <w:rFonts w:ascii="Courier New" w:cs="Courier New" w:eastAsia="Courier New" w:hAnsi="Courier New"/>
+          <w:color w:val="0000ff"/>
+          <w:sz w:val="18"/>
+          <w:szCs w:val="18"/>
+          <w:rtl w:val="0"/>
+        </w:rPr>
+        <w:t xml:space="preserve">&lt;/tmp&gt;</w:t>
+      </w:r>
+      <w:r>
+        <w:rPr>
+          <w:color w:val="000000"/>
+          <w:rtl w:val="0"/>
+        </w:rPr>
+        <w:t xml:space="preserve"> ou sept </w:t>
+      </w:r>
+      <w:r>
+        <w:rPr>
+          <w:rFonts w:ascii="Courier New" w:cs="Courier New" w:eastAsia="Courier New" w:hAnsi="Courier New"/>
+          <w:color w:val="0000ff"/>
+          <w:sz w:val="18"/>
+          <w:szCs w:val="18"/>
+          <w:rtl w:val="0"/>
+        </w:rPr>
+        <w:t xml:space="preserve">&lt;tmp&gt;</w:t>
+      </w:r>
+      <w:r>
+        <w:rPr>
+          <w:color w:val="000000"/>
+          <w:rtl w:val="0"/>
+        </w:rPr>
+        <w:t xml:space="preserve">sepmaines</w:t>
+      </w:r>
+      <w:r>
+        <w:rPr>
+          <w:rFonts w:ascii="Courier New" w:cs="Courier New" w:eastAsia="Courier New" w:hAnsi="Courier New"/>
+          <w:color w:val="0000ff"/>
+          <w:sz w:val="18"/>
+          <w:szCs w:val="18"/>
+          <w:rtl w:val="0"/>
+        </w:rPr>
+        <w:t xml:space="preserve">&lt;/tmp&gt;</w:t>
+      </w:r>
+      <w:r>
+        <w:rPr>
+          <w:color w:val="000000"/>
+          <w:rtl w:val="0"/>
+        </w:rPr>
+        <w:t xml:space="preserve"> &amp;</w:t>
       </w:r>
       <w:r>
         <w:rPr>
@@ -3524,7 +4057,41 @@
           <w:color w:val="000000"/>
           <w:rtl w:val="0"/>
         </w:rPr>
-        <w:t xml:space="preserve"> long dun empan &amp;</w:t>
+        <w:t xml:space="preserve"> long dun </w:t>
+      </w:r>
+      <w:r>
+        <w:rPr>
+          <w:rFonts w:ascii="Courier New" w:cs="Courier New" w:eastAsia="Courier New" w:hAnsi="Courier New"/>
+          <w:color w:val="0000ff"/>
+          <w:sz w:val="18"/>
+          <w:szCs w:val="18"/>
+          <w:rtl w:val="0"/>
+        </w:rPr>
+        <w:t xml:space="preserve">&lt;ms&gt;</w:t>
+      </w:r>
+      <w:r>
+        <w:rPr>
+          <w:color w:val="000000"/>
+          <w:rtl w:val="0"/>
+        </w:rPr>
+        <w:t xml:space="preserve">empan</w:t>
+      </w:r>
+      <w:r>
+        <w:rPr>
+          <w:rFonts w:ascii="Courier New" w:cs="Courier New" w:eastAsia="Courier New" w:hAnsi="Courier New"/>
+          <w:color w:val="0000ff"/>
+          <w:sz w:val="18"/>
+          <w:szCs w:val="18"/>
+          <w:rtl w:val="0"/>
+        </w:rPr>
+        <w:t xml:space="preserve">&lt;/ms&gt;</w:t>
+      </w:r>
+      <w:r>
+        <w:rPr>
+          <w:color w:val="000000"/>
+          <w:rtl w:val="0"/>
+        </w:rPr>
+        <w:t xml:space="preserve"> &amp;</w:t>
       </w:r>
       <w:r>
         <w:rPr>
@@ -3541,7 +4108,41 @@
           <w:color w:val="000000"/>
           <w:rtl w:val="0"/>
         </w:rPr>
-        <w:t xml:space="preserve"> 4 doigts &amp;</w:t>
+        <w:t xml:space="preserve"> 4 </w:t>
+      </w:r>
+      <w:r>
+        <w:rPr>
+          <w:rFonts w:ascii="Courier New" w:cs="Courier New" w:eastAsia="Courier New" w:hAnsi="Courier New"/>
+          <w:color w:val="0000ff"/>
+          <w:sz w:val="18"/>
+          <w:szCs w:val="18"/>
+          <w:rtl w:val="0"/>
+        </w:rPr>
+        <w:t xml:space="preserve">&lt;ms&gt;&lt;bp&gt;</w:t>
+      </w:r>
+      <w:r>
+        <w:rPr>
+          <w:color w:val="000000"/>
+          <w:rtl w:val="0"/>
+        </w:rPr>
+        <w:t xml:space="preserve">doigts</w:t>
+      </w:r>
+      <w:r>
+        <w:rPr>
+          <w:rFonts w:ascii="Courier New" w:cs="Courier New" w:eastAsia="Courier New" w:hAnsi="Courier New"/>
+          <w:color w:val="0000ff"/>
+          <w:sz w:val="18"/>
+          <w:szCs w:val="18"/>
+          <w:rtl w:val="0"/>
+        </w:rPr>
+        <w:t xml:space="preserve">&lt;/bp&gt;&lt;/ms&gt;</w:t>
+      </w:r>
+      <w:r>
+        <w:rPr>
+          <w:color w:val="000000"/>
+          <w:rtl w:val="0"/>
+        </w:rPr>
+        <w:t xml:space="preserve"> &amp;</w:t>
       </w:r>
       <w:r>
         <w:rPr>
@@ -3558,7 +4159,75 @@
           <w:color w:val="000000"/>
           <w:rtl w:val="0"/>
         </w:rPr>
-        <w:t xml:space="preserve"> du pois dune lb Et co&lt;exp&gt;mm&lt;/exp&gt;e les</w:t>
+        <w:t xml:space="preserve"> du pois dune </w:t>
+      </w:r>
+      <w:r>
+        <w:rPr>
+          <w:rFonts w:ascii="Courier New" w:cs="Courier New" w:eastAsia="Courier New" w:hAnsi="Courier New"/>
+          <w:color w:val="0000ff"/>
+          <w:sz w:val="18"/>
+          <w:szCs w:val="18"/>
+          <w:rtl w:val="0"/>
+        </w:rPr>
+        <w:t xml:space="preserve">&lt;ms&gt;</w:t>
+      </w:r>
+      <w:r>
+        <w:rPr>
+          <w:color w:val="000000"/>
+          <w:rtl w:val="0"/>
+        </w:rPr>
+        <w:t xml:space="preserve">lb</w:t>
+      </w:r>
+      <w:r>
+        <w:rPr>
+          <w:rFonts w:ascii="Courier New" w:cs="Courier New" w:eastAsia="Courier New" w:hAnsi="Courier New"/>
+          <w:color w:val="0000ff"/>
+          <w:sz w:val="18"/>
+          <w:szCs w:val="18"/>
+          <w:rtl w:val="0"/>
+        </w:rPr>
+        <w:t xml:space="preserve">&lt;/ms&gt;</w:t>
+      </w:r>
+      <w:r>
+        <w:rPr>
+          <w:color w:val="000000"/>
+          <w:rtl w:val="0"/>
+        </w:rPr>
+        <w:t xml:space="preserve"> Et co</w:t>
+      </w:r>
+      <w:r>
+        <w:rPr>
+          <w:rFonts w:ascii="Courier New" w:cs="Courier New" w:eastAsia="Courier New" w:hAnsi="Courier New"/>
+          <w:color w:val="a9a9a9"/>
+          <w:sz w:val="14"/>
+          <w:szCs w:val="14"/>
+          <w:rtl w:val="0"/>
+        </w:rPr>
+        <w:t xml:space="preserve">&lt;exp&gt;</w:t>
+      </w:r>
+      <w:r>
+        <w:rPr>
+          <w:color w:val="000000"/>
+          <w:rtl w:val="0"/>
+        </w:rPr>
+        <w:t xml:space="preserve">mm</w:t>
+      </w:r>
+      <w:r>
+        <w:rPr>
+          <w:rFonts w:ascii="Courier New" w:cs="Courier New" w:eastAsia="Courier New" w:hAnsi="Courier New"/>
+          <w:color w:val="a9a9a9"/>
+          <w:sz w:val="14"/>
+          <w:szCs w:val="14"/>
+          <w:rtl w:val="0"/>
+        </w:rPr>
+        <w:t xml:space="preserve">&lt;/exp&gt;</w:t>
+      </w:r>
+      <w:r>
+        <w:rPr>
+          <w:color w:val="000000"/>
+          <w:rtl w:val="0"/>
+        </w:rPr>
+        <w:t xml:space="preserve">e les</w:t>
       </w:r>
       <w:r>
         <w:rPr>
@@ -3707,7 +4376,41 @@
           <w:color w:val="000000"/>
           <w:rtl w:val="0"/>
         </w:rPr>
-        <w:t xml:space="preserve"> foeu de roue aultour de la bouteille un</w:t>
+        <w:t xml:space="preserve"> foeu de roue aultour de la </w:t>
+      </w:r>
+      <w:r>
+        <w:rPr>
+          <w:rFonts w:ascii="Courier New" w:cs="Courier New" w:eastAsia="Courier New" w:hAnsi="Courier New"/>
+          <w:color w:val="0000ff"/>
+          <w:sz w:val="18"/>
+          <w:szCs w:val="18"/>
+          <w:rtl w:val="0"/>
+        </w:rPr>
+        <w:t xml:space="preserve">&lt;tl&gt;</w:t>
+      </w:r>
+      <w:r>
+        <w:rPr>
+          <w:color w:val="000000"/>
+          <w:rtl w:val="0"/>
+        </w:rPr>
+        <w:t xml:space="preserve">bouteille</w:t>
+      </w:r>
+      <w:r>
+        <w:rPr>
+          <w:rFonts w:ascii="Courier New" w:cs="Courier New" w:eastAsia="Courier New" w:hAnsi="Courier New"/>
+          <w:color w:val="0000ff"/>
+          <w:sz w:val="18"/>
+          <w:szCs w:val="18"/>
+          <w:rtl w:val="0"/>
+        </w:rPr>
+        <w:t xml:space="preserve">&lt;/tl&gt;</w:t>
+      </w:r>
+      <w:r>
+        <w:rPr>
+          <w:color w:val="000000"/>
+          <w:rtl w:val="0"/>
+        </w:rPr>
+        <w:t xml:space="preserve"> un</w:t>
       </w:r>
       <w:r>
         <w:rPr>
@@ -3742,10 +4445,37 @@
       </w:pPr>
       <w:r>
         <w:rPr>
-          <w:color w:val="000000"/>
-          <w:rtl w:val="0"/>
-        </w:rPr>
-        <w:t xml:space="preserve">empan loing Et lors bouche &amp;</w:t>
+          <w:rFonts w:ascii="Courier New" w:cs="Courier New" w:eastAsia="Courier New" w:hAnsi="Courier New"/>
+          <w:color w:val="0000ff"/>
+          <w:sz w:val="18"/>
+          <w:szCs w:val="18"/>
+          <w:rtl w:val="0"/>
+        </w:rPr>
+        <w:t xml:space="preserve">&lt;ms&gt;</w:t>
+      </w:r>
+      <w:r>
+        <w:rPr>
+          <w:color w:val="000000"/>
+          <w:rtl w:val="0"/>
+        </w:rPr>
+        <w:t xml:space="preserve">empan</w:t>
+      </w:r>
+      <w:r>
+        <w:rPr>
+          <w:rFonts w:ascii="Courier New" w:cs="Courier New" w:eastAsia="Courier New" w:hAnsi="Courier New"/>
+          <w:color w:val="0000ff"/>
+          <w:sz w:val="18"/>
+          <w:szCs w:val="18"/>
+          <w:rtl w:val="0"/>
+        </w:rPr>
+        <w:t xml:space="preserve">&lt;/ms&gt;</w:t>
+      </w:r>
+      <w:r>
+        <w:rPr>
+          <w:color w:val="000000"/>
+          <w:rtl w:val="0"/>
+        </w:rPr>
+        <w:t xml:space="preserve"> loing Et lors bouche &amp;</w:t>
       </w:r>
       <w:r>
         <w:rPr>
@@ -3762,7 +4492,75 @@
           <w:color w:val="000000"/>
           <w:rtl w:val="0"/>
         </w:rPr>
-        <w:t xml:space="preserve"> lutte bien la bouteille affin quelle nexale</w:t>
+        <w:t xml:space="preserve"> </w:t>
+      </w:r>
+      <w:r>
+        <w:rPr>
+          <w:rFonts w:ascii="Courier New" w:cs="Courier New" w:eastAsia="Courier New" w:hAnsi="Courier New"/>
+          <w:color w:val="0000ff"/>
+          <w:sz w:val="18"/>
+          <w:szCs w:val="18"/>
+          <w:rtl w:val="0"/>
+        </w:rPr>
+        <w:t xml:space="preserve">&lt;m&gt;</w:t>
+      </w:r>
+      <w:r>
+        <w:rPr>
+          <w:color w:val="000000"/>
+          <w:rtl w:val="0"/>
+        </w:rPr>
+        <w:t xml:space="preserve">lutte</w:t>
+      </w:r>
+      <w:r>
+        <w:rPr>
+          <w:rFonts w:ascii="Courier New" w:cs="Courier New" w:eastAsia="Courier New" w:hAnsi="Courier New"/>
+          <w:color w:val="0000ff"/>
+          <w:sz w:val="18"/>
+          <w:szCs w:val="18"/>
+          <w:rtl w:val="0"/>
+        </w:rPr>
+        <w:t xml:space="preserve">&lt;/m&gt;</w:t>
+      </w:r>
+      <w:r>
+        <w:rPr>
+          <w:color w:val="000000"/>
+          <w:rtl w:val="0"/>
+        </w:rPr>
+        <w:t xml:space="preserve"> bien la </w:t>
+      </w:r>
+      <w:r>
+        <w:rPr>
+          <w:rFonts w:ascii="Courier New" w:cs="Courier New" w:eastAsia="Courier New" w:hAnsi="Courier New"/>
+          <w:color w:val="0000ff"/>
+          <w:sz w:val="18"/>
+          <w:szCs w:val="18"/>
+          <w:rtl w:val="0"/>
+        </w:rPr>
+        <w:t xml:space="preserve">&lt;tl&gt;</w:t>
+      </w:r>
+      <w:r>
+        <w:rPr>
+          <w:color w:val="000000"/>
+          <w:rtl w:val="0"/>
+        </w:rPr>
+        <w:t xml:space="preserve">bouteille</w:t>
+      </w:r>
+      <w:r>
+        <w:rPr>
+          <w:rFonts w:ascii="Courier New" w:cs="Courier New" w:eastAsia="Courier New" w:hAnsi="Courier New"/>
+          <w:color w:val="0000ff"/>
+          <w:sz w:val="18"/>
+          <w:szCs w:val="18"/>
+          <w:rtl w:val="0"/>
+        </w:rPr>
+        <w:t xml:space="preserve">&lt;/tl&gt;</w:t>
+      </w:r>
+      <w:r>
+        <w:rPr>
+          <w:color w:val="000000"/>
+          <w:rtl w:val="0"/>
+        </w:rPr>
+        <w:t xml:space="preserve"> affin quelle nexale</w:t>
       </w:r>
       <w:r>
         <w:rPr>

--- a/TEMP/input/p052r_IAD_JKR_+MHS_+_G3/tc_p052r.docx
+++ b/TEMP/input/p052r_IAD_JKR_+MHS_+_G3/tc_p052r.docx
@@ -12,7 +12,6 @@
           <w:between w:space="0" w:sz="0" w:val="nil"/>
         </w:pBdr>
         <w:shd w:fill="auto" w:val="clear"/>
-        <w:contextualSpacing w:val="0"/>
         <w:rPr>
           <w:color w:val="000000"/>
         </w:rPr>
@@ -60,7 +59,6 @@
           <w:between w:space="0" w:sz="0" w:val="nil"/>
         </w:pBdr>
         <w:shd w:fill="auto" w:val="clear"/>
-        <w:contextualSpacing w:val="0"/>
         <w:rPr>
           <w:color w:val="000000"/>
         </w:rPr>
@@ -108,7 +106,6 @@
           <w:between w:space="0" w:sz="0" w:val="nil"/>
         </w:pBdr>
         <w:shd w:fill="auto" w:val="clear"/>
-        <w:contextualSpacing w:val="0"/>
         <w:rPr>
           <w:color w:val="000000"/>
         </w:rPr>
@@ -129,7 +126,6 @@
           <w:between w:space="0" w:sz="0" w:val="nil"/>
         </w:pBdr>
         <w:shd w:fill="auto" w:val="clear"/>
-        <w:contextualSpacing w:val="0"/>
         <w:rPr>
           <w:color w:val="000000"/>
         </w:rPr>
@@ -160,7 +156,6 @@
           <w:between w:space="0" w:sz="0" w:val="nil"/>
         </w:pBdr>
         <w:shd w:fill="auto" w:val="clear"/>
-        <w:contextualSpacing w:val="0"/>
         <w:rPr>
           <w:color w:val="000000"/>
         </w:rPr>
@@ -191,7 +186,6 @@
           <w:between w:space="0" w:sz="0" w:val="nil"/>
         </w:pBdr>
         <w:shd w:fill="auto" w:val="clear"/>
-        <w:contextualSpacing w:val="0"/>
         <w:rPr>
           <w:color w:val="000000"/>
         </w:rPr>
@@ -266,7 +260,6 @@
           <w:between w:space="0" w:sz="0" w:val="nil"/>
         </w:pBdr>
         <w:shd w:fill="auto" w:val="clear"/>
-        <w:contextualSpacing w:val="0"/>
         <w:rPr>
           <w:color w:val="000000"/>
         </w:rPr>
@@ -539,7 +532,6 @@
           <w:between w:space="0" w:sz="0" w:val="nil"/>
         </w:pBdr>
         <w:shd w:fill="auto" w:val="clear"/>
-        <w:contextualSpacing w:val="0"/>
         <w:rPr>
           <w:color w:val="000000"/>
         </w:rPr>
@@ -699,7 +691,6 @@
           <w:between w:space="0" w:sz="0" w:val="nil"/>
         </w:pBdr>
         <w:shd w:fill="auto" w:val="clear"/>
-        <w:contextualSpacing w:val="0"/>
         <w:rPr>
           <w:color w:val="000000"/>
         </w:rPr>
@@ -771,7 +762,6 @@
           <w:between w:space="0" w:sz="0" w:val="nil"/>
         </w:pBdr>
         <w:shd w:fill="auto" w:val="clear"/>
-        <w:contextualSpacing w:val="0"/>
         <w:rPr>
           <w:color w:val="000000"/>
         </w:rPr>
@@ -836,7 +826,6 @@
           <w:between w:space="0" w:sz="0" w:val="nil"/>
         </w:pBdr>
         <w:shd w:fill="auto" w:val="clear"/>
-        <w:contextualSpacing w:val="0"/>
         <w:rPr>
           <w:color w:val="000000"/>
         </w:rPr>
@@ -951,7 +940,6 @@
           <w:between w:space="0" w:sz="0" w:val="nil"/>
         </w:pBdr>
         <w:shd w:fill="auto" w:val="clear"/>
-        <w:contextualSpacing w:val="0"/>
         <w:rPr>
           <w:color w:val="000000"/>
         </w:rPr>
@@ -1068,7 +1056,6 @@
           <w:between w:space="0" w:sz="0" w:val="nil"/>
         </w:pBdr>
         <w:shd w:fill="auto" w:val="clear"/>
-        <w:contextualSpacing w:val="0"/>
         <w:rPr>
           <w:color w:val="000000"/>
         </w:rPr>
@@ -1184,7 +1171,6 @@
           <w:between w:space="0" w:sz="0" w:val="nil"/>
         </w:pBdr>
         <w:shd w:fill="auto" w:val="clear"/>
-        <w:contextualSpacing w:val="0"/>
         <w:rPr>
           <w:color w:val="000000"/>
         </w:rPr>
@@ -1303,7 +1289,6 @@
           <w:between w:space="0" w:sz="0" w:val="nil"/>
         </w:pBdr>
         <w:shd w:fill="auto" w:val="clear"/>
-        <w:contextualSpacing w:val="0"/>
         <w:rPr>
           <w:color w:val="000000"/>
         </w:rPr>
@@ -1432,7 +1417,6 @@
           <w:between w:space="0" w:sz="0" w:val="nil"/>
         </w:pBdr>
         <w:shd w:fill="auto" w:val="clear"/>
-        <w:contextualSpacing w:val="0"/>
         <w:rPr>
           <w:color w:val="000000"/>
         </w:rPr>
@@ -1470,7 +1454,6 @@
           <w:between w:space="0" w:sz="0" w:val="nil"/>
         </w:pBdr>
         <w:shd w:fill="auto" w:val="clear"/>
-        <w:contextualSpacing w:val="0"/>
         <w:rPr>
           <w:color w:val="000000"/>
         </w:rPr>
@@ -1559,7 +1542,6 @@
           <w:between w:space="0" w:sz="0" w:val="nil"/>
         </w:pBdr>
         <w:shd w:fill="auto" w:val="clear"/>
-        <w:contextualSpacing w:val="0"/>
         <w:rPr>
           <w:color w:val="000000"/>
         </w:rPr>
@@ -1661,7 +1643,6 @@
           <w:between w:space="0" w:sz="0" w:val="nil"/>
         </w:pBdr>
         <w:shd w:fill="auto" w:val="clear"/>
-        <w:contextualSpacing w:val="0"/>
         <w:rPr>
           <w:color w:val="000000"/>
         </w:rPr>
@@ -1784,7 +1765,6 @@
           <w:between w:space="0" w:sz="0" w:val="nil"/>
         </w:pBdr>
         <w:shd w:fill="auto" w:val="clear"/>
-        <w:contextualSpacing w:val="0"/>
         <w:rPr>
           <w:color w:val="000000"/>
         </w:rPr>
@@ -1907,7 +1887,6 @@
           <w:between w:space="0" w:sz="0" w:val="nil"/>
         </w:pBdr>
         <w:shd w:fill="auto" w:val="clear"/>
-        <w:contextualSpacing w:val="0"/>
         <w:rPr>
           <w:color w:val="000000"/>
         </w:rPr>
@@ -2063,7 +2042,6 @@
           <w:between w:space="0" w:sz="0" w:val="nil"/>
         </w:pBdr>
         <w:shd w:fill="auto" w:val="clear"/>
-        <w:contextualSpacing w:val="0"/>
         <w:rPr>
           <w:color w:val="000000"/>
         </w:rPr>
@@ -2227,7 +2205,6 @@
           <w:between w:space="0" w:sz="0" w:val="nil"/>
         </w:pBdr>
         <w:shd w:fill="auto" w:val="clear"/>
-        <w:contextualSpacing w:val="0"/>
         <w:rPr>
           <w:color w:val="000000"/>
         </w:rPr>
@@ -2384,7 +2361,6 @@
           <w:between w:space="0" w:sz="0" w:val="nil"/>
         </w:pBdr>
         <w:shd w:fill="auto" w:val="clear"/>
-        <w:contextualSpacing w:val="0"/>
         <w:rPr>
           <w:color w:val="000000"/>
         </w:rPr>
@@ -2564,7 +2540,6 @@
           <w:between w:space="0" w:sz="0" w:val="nil"/>
         </w:pBdr>
         <w:shd w:fill="auto" w:val="clear"/>
-        <w:contextualSpacing w:val="0"/>
         <w:rPr>
           <w:color w:val="000000"/>
         </w:rPr>
@@ -2602,7 +2577,6 @@
           <w:between w:space="0" w:sz="0" w:val="nil"/>
         </w:pBdr>
         <w:shd w:fill="auto" w:val="clear"/>
-        <w:contextualSpacing w:val="0"/>
         <w:rPr>
           <w:color w:val="000000"/>
         </w:rPr>
@@ -2710,7 +2684,6 @@
           <w:between w:space="0" w:sz="0" w:val="nil"/>
         </w:pBdr>
         <w:shd w:fill="auto" w:val="clear"/>
-        <w:contextualSpacing w:val="0"/>
         <w:rPr>
           <w:color w:val="000000"/>
         </w:rPr>
@@ -2837,7 +2810,6 @@
           <w:between w:space="0" w:sz="0" w:val="nil"/>
         </w:pBdr>
         <w:shd w:fill="auto" w:val="clear"/>
-        <w:contextualSpacing w:val="0"/>
         <w:rPr>
           <w:color w:val="000000"/>
         </w:rPr>
@@ -2959,7 +2931,6 @@
           <w:between w:space="0" w:sz="0" w:val="nil"/>
         </w:pBdr>
         <w:shd w:fill="auto" w:val="clear"/>
-        <w:contextualSpacing w:val="0"/>
         <w:rPr>
           <w:color w:val="000000"/>
         </w:rPr>
@@ -3108,7 +3079,6 @@
           <w:between w:space="0" w:sz="0" w:val="nil"/>
         </w:pBdr>
         <w:shd w:fill="auto" w:val="clear"/>
-        <w:contextualSpacing w:val="0"/>
         <w:rPr>
           <w:color w:val="000000"/>
         </w:rPr>
@@ -3197,7 +3167,6 @@
           <w:between w:space="0" w:sz="0" w:val="nil"/>
         </w:pBdr>
         <w:shd w:fill="auto" w:val="clear"/>
-        <w:contextualSpacing w:val="0"/>
         <w:rPr>
           <w:color w:val="000000"/>
         </w:rPr>
@@ -3319,7 +3288,6 @@
           <w:between w:space="0" w:sz="0" w:val="nil"/>
         </w:pBdr>
         <w:shd w:fill="auto" w:val="clear"/>
-        <w:contextualSpacing w:val="0"/>
         <w:rPr>
           <w:color w:val="000000"/>
         </w:rPr>
@@ -3408,7 +3376,6 @@
           <w:between w:space="0" w:sz="0" w:val="nil"/>
         </w:pBdr>
         <w:shd w:fill="auto" w:val="clear"/>
-        <w:contextualSpacing w:val="0"/>
         <w:rPr>
           <w:color w:val="000000"/>
         </w:rPr>
@@ -3480,7 +3447,6 @@
           <w:between w:space="0" w:sz="0" w:val="nil"/>
         </w:pBdr>
         <w:shd w:fill="auto" w:val="clear"/>
-        <w:contextualSpacing w:val="0"/>
         <w:rPr>
           <w:color w:val="000000"/>
         </w:rPr>
@@ -3552,7 +3518,6 @@
           <w:between w:space="0" w:sz="0" w:val="nil"/>
         </w:pBdr>
         <w:shd w:fill="auto" w:val="clear"/>
-        <w:contextualSpacing w:val="0"/>
         <w:rPr>
           <w:color w:val="000000"/>
         </w:rPr>
@@ -3698,7 +3663,6 @@
           <w:between w:space="0" w:sz="0" w:val="nil"/>
         </w:pBdr>
         <w:shd w:fill="auto" w:val="clear"/>
-        <w:contextualSpacing w:val="0"/>
         <w:rPr>
           <w:color w:val="000000"/>
         </w:rPr>
@@ -3753,7 +3717,6 @@
           <w:between w:space="0" w:sz="0" w:val="nil"/>
         </w:pBdr>
         <w:shd w:fill="auto" w:val="clear"/>
-        <w:contextualSpacing w:val="0"/>
         <w:rPr>
           <w:color w:val="000000"/>
         </w:rPr>
@@ -3859,7 +3822,6 @@
           <w:between w:space="0" w:sz="0" w:val="nil"/>
         </w:pBdr>
         <w:shd w:fill="auto" w:val="clear"/>
-        <w:contextualSpacing w:val="0"/>
         <w:rPr>
           <w:color w:val="000000"/>
         </w:rPr>
@@ -3897,7 +3859,6 @@
           <w:between w:space="0" w:sz="0" w:val="nil"/>
         </w:pBdr>
         <w:shd w:fill="auto" w:val="clear"/>
-        <w:contextualSpacing w:val="0"/>
         <w:rPr>
           <w:color w:val="000000"/>
         </w:rPr>
@@ -4020,7 +3981,6 @@
           <w:between w:space="0" w:sz="0" w:val="nil"/>
         </w:pBdr>
         <w:shd w:fill="auto" w:val="clear"/>
-        <w:contextualSpacing w:val="0"/>
         <w:rPr>
           <w:color w:val="000000"/>
         </w:rPr>
@@ -4255,7 +4215,6 @@
           <w:between w:space="0" w:sz="0" w:val="nil"/>
         </w:pBdr>
         <w:shd w:fill="auto" w:val="clear"/>
-        <w:contextualSpacing w:val="0"/>
         <w:rPr>
           <w:color w:val="000000"/>
         </w:rPr>
@@ -4306,7 +4265,6 @@
           <w:between w:space="0" w:sz="0" w:val="nil"/>
         </w:pBdr>
         <w:shd w:fill="auto" w:val="clear"/>
-        <w:contextualSpacing w:val="0"/>
         <w:rPr>
           <w:color w:val="000000"/>
         </w:rPr>
@@ -4438,7 +4396,6 @@
           <w:between w:space="0" w:sz="0" w:val="nil"/>
         </w:pBdr>
         <w:shd w:fill="auto" w:val="clear"/>
-        <w:contextualSpacing w:val="0"/>
         <w:rPr>
           <w:color w:val="000000"/>
         </w:rPr>
@@ -4588,7 +4545,6 @@
           <w:between w:space="0" w:sz="0" w:val="nil"/>
         </w:pBdr>
         <w:shd w:fill="auto" w:val="clear"/>
-        <w:contextualSpacing w:val="0"/>
         <w:rPr/>
       </w:pPr>
       <w:r>
@@ -4617,7 +4573,6 @@
           <w:between w:space="0" w:sz="0" w:val="nil"/>
         </w:pBdr>
         <w:shd w:fill="auto" w:val="clear"/>
-        <w:contextualSpacing w:val="0"/>
         <w:rPr/>
       </w:pPr>
       <w:r>
@@ -4646,7 +4601,6 @@
           <w:between w:space="0" w:sz="0" w:val="nil"/>
         </w:pBdr>
         <w:shd w:fill="auto" w:val="clear"/>
-        <w:contextualSpacing w:val="0"/>
         <w:rPr/>
       </w:pPr>
       <w:r>
